--- a/MDK0202/MDK4.docx
+++ b/MDK0202/MDK4.docx
@@ -51,7 +51,6 @@
           <w:rFonts w:ascii="Times New Roman" w:hAnsi="Times New Roman" w:cs="Times New Roman"/>
           <w:sz w:val="28"/>
           <w:szCs w:val="28"/>
-          <w:lang w:val="en-US"/>
         </w:rPr>
       </w:pPr>
       <w:r>
@@ -359,7 +358,6 @@
           <w:rFonts w:ascii="Times New Roman" w:hAnsi="Times New Roman" w:cs="Times New Roman"/>
           <w:sz w:val="28"/>
           <w:szCs w:val="28"/>
-          <w:lang w:val="en-US"/>
         </w:rPr>
       </w:pPr>
     </w:p>
@@ -687,7 +685,6 @@
           <w:rFonts w:ascii="Times New Roman" w:hAnsi="Times New Roman" w:cs="Times New Roman"/>
           <w:sz w:val="28"/>
           <w:szCs w:val="28"/>
-          <w:lang w:val="en-US"/>
         </w:rPr>
       </w:pPr>
       <w:r>
@@ -709,7 +706,6 @@
           <w:rFonts w:ascii="Times New Roman" w:hAnsi="Times New Roman" w:cs="Times New Roman"/>
           <w:sz w:val="28"/>
           <w:szCs w:val="28"/>
-          <w:lang w:val="en-US"/>
         </w:rPr>
       </w:pPr>
     </w:p>
@@ -1124,9 +1120,15 @@
       </w:r>
     </w:p>
     <w:sectPr>
-      <w:headerReference w:type="default" r:id="rId14"/>
+      <w:headerReference w:type="even" r:id="rId14"/>
+      <w:headerReference w:type="default" r:id="rId15"/>
+      <w:footerReference w:type="even" r:id="rId16"/>
+      <w:footerReference w:type="default" r:id="rId17"/>
+      <w:headerReference w:type="first" r:id="rId18"/>
+      <w:footerReference w:type="first" r:id="rId19"/>
       <w:pgSz w:w="11906" w:h="16838"/>
       <w:pgMar w:top="1134" w:right="282" w:bottom="1134" w:left="1276" w:header="708" w:footer="708" w:gutter="0"/>
+      <w:pgNumType w:start="11"/>
       <w:cols w:space="708"/>
       <w:docGrid w:linePitch="360"/>
     </w:sectPr>
@@ -1159,6 +1161,36 @@
 </w:endnotes>
 </file>
 
+<file path=word/footer1.xml><?xml version="1.0" encoding="utf-8"?>
+<w:ftr xmlns:ve="http://schemas.openxmlformats.org/markup-compatibility/2006" xmlns:o="urn:schemas-microsoft-com:office:office" xmlns:r="http://schemas.openxmlformats.org/officeDocument/2006/relationships" xmlns:m="http://schemas.openxmlformats.org/officeDocument/2006/math" xmlns:v="urn:schemas-microsoft-com:vml" xmlns:wp="http://schemas.openxmlformats.org/drawingml/2006/wordprocessingDrawing" xmlns:w10="urn:schemas-microsoft-com:office:word" xmlns:w="http://schemas.openxmlformats.org/wordprocessingml/2006/main" xmlns:wne="http://schemas.microsoft.com/office/word/2006/wordml">
+  <w:p>
+    <w:pPr>
+      <w:pStyle w:val="a8"/>
+    </w:pPr>
+  </w:p>
+</w:ftr>
+</file>
+
+<file path=word/footer2.xml><?xml version="1.0" encoding="utf-8"?>
+<w:ftr xmlns:ve="http://schemas.openxmlformats.org/markup-compatibility/2006" xmlns:o="urn:schemas-microsoft-com:office:office" xmlns:r="http://schemas.openxmlformats.org/officeDocument/2006/relationships" xmlns:m="http://schemas.openxmlformats.org/officeDocument/2006/math" xmlns:v="urn:schemas-microsoft-com:vml" xmlns:wp="http://schemas.openxmlformats.org/drawingml/2006/wordprocessingDrawing" xmlns:w10="urn:schemas-microsoft-com:office:word" xmlns:w="http://schemas.openxmlformats.org/wordprocessingml/2006/main" xmlns:wne="http://schemas.microsoft.com/office/word/2006/wordml">
+  <w:p>
+    <w:pPr>
+      <w:pStyle w:val="a8"/>
+    </w:pPr>
+  </w:p>
+</w:ftr>
+</file>
+
+<file path=word/footer3.xml><?xml version="1.0" encoding="utf-8"?>
+<w:ftr xmlns:ve="http://schemas.openxmlformats.org/markup-compatibility/2006" xmlns:o="urn:schemas-microsoft-com:office:office" xmlns:r="http://schemas.openxmlformats.org/officeDocument/2006/relationships" xmlns:m="http://schemas.openxmlformats.org/officeDocument/2006/math" xmlns:v="urn:schemas-microsoft-com:vml" xmlns:wp="http://schemas.openxmlformats.org/drawingml/2006/wordprocessingDrawing" xmlns:w10="urn:schemas-microsoft-com:office:word" xmlns:w="http://schemas.openxmlformats.org/wordprocessingml/2006/main" xmlns:wne="http://schemas.microsoft.com/office/word/2006/wordml">
+  <w:p>
+    <w:pPr>
+      <w:pStyle w:val="a8"/>
+    </w:pPr>
+  </w:p>
+</w:ftr>
+</file>
+
 <file path=word/footnotes.xml><?xml version="1.0" encoding="utf-8"?>
 <w:footnotes xmlns:ve="http://schemas.openxmlformats.org/markup-compatibility/2006" xmlns:o="urn:schemas-microsoft-com:office:office" xmlns:r="http://schemas.openxmlformats.org/officeDocument/2006/relationships" xmlns:m="http://schemas.openxmlformats.org/officeDocument/2006/math" xmlns:v="urn:schemas-microsoft-com:vml" xmlns:wp="http://schemas.openxmlformats.org/drawingml/2006/wordprocessingDrawing" xmlns:w10="urn:schemas-microsoft-com:office:word" xmlns:w="http://schemas.openxmlformats.org/wordprocessingml/2006/main" xmlns:wne="http://schemas.microsoft.com/office/word/2006/wordml">
   <w:footnote w:type="separator" w:id="0">
@@ -1185,6 +1217,16 @@
 </file>
 
 <file path=word/header1.xml><?xml version="1.0" encoding="utf-8"?>
+<w:hdr xmlns:ve="http://schemas.openxmlformats.org/markup-compatibility/2006" xmlns:o="urn:schemas-microsoft-com:office:office" xmlns:r="http://schemas.openxmlformats.org/officeDocument/2006/relationships" xmlns:m="http://schemas.openxmlformats.org/officeDocument/2006/math" xmlns:v="urn:schemas-microsoft-com:vml" xmlns:wp="http://schemas.openxmlformats.org/drawingml/2006/wordprocessingDrawing" xmlns:w10="urn:schemas-microsoft-com:office:word" xmlns:w="http://schemas.openxmlformats.org/wordprocessingml/2006/main" xmlns:wne="http://schemas.microsoft.com/office/word/2006/wordml">
+  <w:p>
+    <w:pPr>
+      <w:pStyle w:val="a6"/>
+    </w:pPr>
+  </w:p>
+</w:hdr>
+</file>
+
+<file path=word/header2.xml><?xml version="1.0" encoding="utf-8"?>
 <w:hdr xmlns:ve="http://schemas.openxmlformats.org/markup-compatibility/2006" xmlns:o="urn:schemas-microsoft-com:office:office" xmlns:r="http://schemas.openxmlformats.org/officeDocument/2006/relationships" xmlns:m="http://schemas.openxmlformats.org/officeDocument/2006/math" xmlns:v="urn:schemas-microsoft-com:vml" xmlns:wp="http://schemas.openxmlformats.org/drawingml/2006/wordprocessingDrawing" xmlns:w10="urn:schemas-microsoft-com:office:word" xmlns:w="http://schemas.openxmlformats.org/wordprocessingml/2006/main" xmlns:wne="http://schemas.microsoft.com/office/word/2006/wordml">
   <w:p>
     <w:pPr>
@@ -1341,6 +1383,14 @@
                   <w:pPr>
                     <w:jc w:val="center"/>
                   </w:pPr>
+                  <w:fldSimple w:instr=" PAGE   \* MERGEFORMAT ">
+                    <w:r>
+                      <w:rPr>
+                        <w:noProof/>
+                      </w:rPr>
+                      <w:t>11</w:t>
+                    </w:r>
+                  </w:fldSimple>
                 </w:p>
               </w:txbxContent>
             </v:textbox>
@@ -1409,6 +1459,16 @@
         </v:group>
       </w:pict>
     </w:r>
+  </w:p>
+</w:hdr>
+</file>
+
+<file path=word/header3.xml><?xml version="1.0" encoding="utf-8"?>
+<w:hdr xmlns:ve="http://schemas.openxmlformats.org/markup-compatibility/2006" xmlns:o="urn:schemas-microsoft-com:office:office" xmlns:r="http://schemas.openxmlformats.org/officeDocument/2006/relationships" xmlns:m="http://schemas.openxmlformats.org/officeDocument/2006/math" xmlns:v="urn:schemas-microsoft-com:vml" xmlns:wp="http://schemas.openxmlformats.org/drawingml/2006/wordprocessingDrawing" xmlns:w10="urn:schemas-microsoft-com:office:word" xmlns:w="http://schemas.openxmlformats.org/wordprocessingml/2006/main" xmlns:wne="http://schemas.microsoft.com/office/word/2006/wordml">
+  <w:p>
+    <w:pPr>
+      <w:pStyle w:val="a6"/>
+    </w:pPr>
   </w:p>
 </w:hdr>
 </file>
